--- a/Hausarbeit Anwendungsprojekt.docx
+++ b/Hausarbeit Anwendungsprojekt.docx
@@ -91,7 +91,23 @@
           <w:rFonts w:cs="Times New Roman"/>
           <w:szCs w:val="24"/>
         </w:rPr>
-        <w:t>Bachelor of Science in Wirtschaftsinformatik</w:t>
+        <w:t xml:space="preserve">Bachelor </w:t>
+      </w:r>
+      <w:proofErr w:type="spellStart"/>
+      <w:r>
+        <w:rPr>
+          <w:rFonts w:cs="Times New Roman"/>
+          <w:szCs w:val="24"/>
+        </w:rPr>
+        <w:t>of</w:t>
+      </w:r>
+      <w:proofErr w:type="spellEnd"/>
+      <w:r>
+        <w:rPr>
+          <w:rFonts w:cs="Times New Roman"/>
+          <w:szCs w:val="24"/>
+        </w:rPr>
+        <w:t xml:space="preserve"> Science in Wirtschaftsinformatik</w:t>
       </w:r>
     </w:p>
     <w:p>
@@ -421,7 +437,7 @@
         </w:rPr>
         <w:fldChar w:fldCharType="separate"/>
       </w:r>
-      <w:hyperlink w:anchor="_Toc199242858" w:history="1">
+      <w:hyperlink w:anchor="_Toc199243123" w:history="1">
         <w:r>
           <w:rPr>
             <w:rStyle w:val="Hyperlink"/>
@@ -448,7 +464,7 @@
             <w:noProof/>
             <w:webHidden/>
           </w:rPr>
-          <w:instrText xml:space="preserve"> PAGEREF _Toc199242858 \h </w:instrText>
+          <w:instrText xml:space="preserve"> PAGEREF _Toc199243123 \h </w:instrText>
         </w:r>
         <w:r>
           <w:rPr>
@@ -468,7 +484,7 @@
             <w:noProof/>
             <w:webHidden/>
           </w:rPr>
-          <w:t>III</w:t>
+          <w:t>IV</w:t>
         </w:r>
         <w:r>
           <w:rPr>
@@ -491,7 +507,7 @@
           <w:lang w:eastAsia="de-DE"/>
         </w:rPr>
       </w:pPr>
-      <w:hyperlink w:anchor="_Toc199242859" w:history="1">
+      <w:hyperlink w:anchor="_Toc199243124" w:history="1">
         <w:r>
           <w:rPr>
             <w:rStyle w:val="Hyperlink"/>
@@ -518,7 +534,7 @@
             <w:noProof/>
             <w:webHidden/>
           </w:rPr>
-          <w:instrText xml:space="preserve"> PAGEREF _Toc199242859 \h </w:instrText>
+          <w:instrText xml:space="preserve"> PAGEREF _Toc199243124 \h </w:instrText>
         </w:r>
         <w:r>
           <w:rPr>
@@ -538,7 +554,7 @@
             <w:noProof/>
             <w:webHidden/>
           </w:rPr>
-          <w:t>IV</w:t>
+          <w:t>V</w:t>
         </w:r>
         <w:r>
           <w:rPr>
@@ -561,7 +577,7 @@
           <w:lang w:eastAsia="de-DE"/>
         </w:rPr>
       </w:pPr>
-      <w:hyperlink w:anchor="_Toc199242860" w:history="1">
+      <w:hyperlink w:anchor="_Toc199243125" w:history="1">
         <w:r>
           <w:rPr>
             <w:rStyle w:val="Hyperlink"/>
@@ -588,7 +604,7 @@
             <w:noProof/>
             <w:webHidden/>
           </w:rPr>
-          <w:instrText xml:space="preserve"> PAGEREF _Toc199242860 \h </w:instrText>
+          <w:instrText xml:space="preserve"> PAGEREF _Toc199243125 \h </w:instrText>
         </w:r>
         <w:r>
           <w:rPr>
@@ -608,7 +624,7 @@
             <w:noProof/>
             <w:webHidden/>
           </w:rPr>
-          <w:t>V</w:t>
+          <w:t>VI</w:t>
         </w:r>
         <w:r>
           <w:rPr>
@@ -634,7 +650,7 @@
           <w:lang w:eastAsia="de-DE"/>
         </w:rPr>
       </w:pPr>
-      <w:hyperlink w:anchor="_Toc199242861" w:history="1">
+      <w:hyperlink w:anchor="_Toc199243126" w:history="1">
         <w:r>
           <w:rPr>
             <w:rStyle w:val="Hyperlink"/>
@@ -679,7 +695,7 @@
             <w:noProof/>
             <w:webHidden/>
           </w:rPr>
-          <w:instrText xml:space="preserve"> PAGEREF _Toc199242861 \h </w:instrText>
+          <w:instrText xml:space="preserve"> PAGEREF _Toc199243126 \h </w:instrText>
         </w:r>
         <w:r>
           <w:rPr>
@@ -726,7 +742,7 @@
           <w:lang w:eastAsia="de-DE"/>
         </w:rPr>
       </w:pPr>
-      <w:hyperlink w:anchor="_Toc199242862" w:history="1">
+      <w:hyperlink w:anchor="_Toc199243127" w:history="1">
         <w:r>
           <w:rPr>
             <w:rStyle w:val="Hyperlink"/>
@@ -771,7 +787,7 @@
             <w:noProof/>
             <w:webHidden/>
           </w:rPr>
-          <w:instrText xml:space="preserve"> PAGEREF _Toc199242862 \h </w:instrText>
+          <w:instrText xml:space="preserve"> PAGEREF _Toc199243127 \h </w:instrText>
         </w:r>
         <w:r>
           <w:rPr>
@@ -818,7 +834,7 @@
           <w:lang w:eastAsia="de-DE"/>
         </w:rPr>
       </w:pPr>
-      <w:hyperlink w:anchor="_Toc199242863" w:history="1">
+      <w:hyperlink w:anchor="_Toc199243128" w:history="1">
         <w:r>
           <w:rPr>
             <w:rStyle w:val="Hyperlink"/>
@@ -863,7 +879,7 @@
             <w:noProof/>
             <w:webHidden/>
           </w:rPr>
-          <w:instrText xml:space="preserve"> PAGEREF _Toc199242863 \h </w:instrText>
+          <w:instrText xml:space="preserve"> PAGEREF _Toc199243128 \h </w:instrText>
         </w:r>
         <w:r>
           <w:rPr>
@@ -910,7 +926,7 @@
           <w:lang w:eastAsia="de-DE"/>
         </w:rPr>
       </w:pPr>
-      <w:hyperlink w:anchor="_Toc199242864" w:history="1">
+      <w:hyperlink w:anchor="_Toc199243129" w:history="1">
         <w:r>
           <w:rPr>
             <w:rStyle w:val="Hyperlink"/>
@@ -955,7 +971,7 @@
             <w:noProof/>
             <w:webHidden/>
           </w:rPr>
-          <w:instrText xml:space="preserve"> PAGEREF _Toc199242864 \h </w:instrText>
+          <w:instrText xml:space="preserve"> PAGEREF _Toc199243129 \h </w:instrText>
         </w:r>
         <w:r>
           <w:rPr>
@@ -1001,7 +1017,7 @@
           <w:lang w:eastAsia="de-DE"/>
         </w:rPr>
       </w:pPr>
-      <w:hyperlink w:anchor="_Toc199242865" w:history="1">
+      <w:hyperlink w:anchor="_Toc199243130" w:history="1">
         <w:r>
           <w:rPr>
             <w:rStyle w:val="Hyperlink"/>
@@ -1046,7 +1062,7 @@
             <w:noProof/>
             <w:webHidden/>
           </w:rPr>
-          <w:instrText xml:space="preserve"> PAGEREF _Toc199242865 \h </w:instrText>
+          <w:instrText xml:space="preserve"> PAGEREF _Toc199243130 \h </w:instrText>
         </w:r>
         <w:r>
           <w:rPr>
@@ -1093,7 +1109,7 @@
           <w:lang w:eastAsia="de-DE"/>
         </w:rPr>
       </w:pPr>
-      <w:hyperlink w:anchor="_Toc199242866" w:history="1">
+      <w:hyperlink w:anchor="_Toc199243131" w:history="1">
         <w:r>
           <w:rPr>
             <w:rStyle w:val="Hyperlink"/>
@@ -1138,7 +1154,7 @@
             <w:noProof/>
             <w:webHidden/>
           </w:rPr>
-          <w:instrText xml:space="preserve"> PAGEREF _Toc199242866 \h </w:instrText>
+          <w:instrText xml:space="preserve"> PAGEREF _Toc199243131 \h </w:instrText>
         </w:r>
         <w:r>
           <w:rPr>
@@ -1185,7 +1201,7 @@
           <w:lang w:eastAsia="de-DE"/>
         </w:rPr>
       </w:pPr>
-      <w:hyperlink w:anchor="_Toc199242867" w:history="1">
+      <w:hyperlink w:anchor="_Toc199243132" w:history="1">
         <w:r>
           <w:rPr>
             <w:rStyle w:val="Hyperlink"/>
@@ -1230,7 +1246,7 @@
             <w:noProof/>
             <w:webHidden/>
           </w:rPr>
-          <w:instrText xml:space="preserve"> PAGEREF _Toc199242867 \h </w:instrText>
+          <w:instrText xml:space="preserve"> PAGEREF _Toc199243132 \h </w:instrText>
         </w:r>
         <w:r>
           <w:rPr>
@@ -1277,7 +1293,7 @@
           <w:lang w:eastAsia="de-DE"/>
         </w:rPr>
       </w:pPr>
-      <w:hyperlink w:anchor="_Toc199242868" w:history="1">
+      <w:hyperlink w:anchor="_Toc199243133" w:history="1">
         <w:r>
           <w:rPr>
             <w:rStyle w:val="Hyperlink"/>
@@ -1322,7 +1338,7 @@
             <w:noProof/>
             <w:webHidden/>
           </w:rPr>
-          <w:instrText xml:space="preserve"> PAGEREF _Toc199242868 \h </w:instrText>
+          <w:instrText xml:space="preserve"> PAGEREF _Toc199243133 \h </w:instrText>
         </w:r>
         <w:r>
           <w:rPr>
@@ -1369,7 +1385,7 @@
           <w:lang w:eastAsia="de-DE"/>
         </w:rPr>
       </w:pPr>
-      <w:hyperlink w:anchor="_Toc199242869" w:history="1">
+      <w:hyperlink w:anchor="_Toc199243134" w:history="1">
         <w:r>
           <w:rPr>
             <w:rStyle w:val="Hyperlink"/>
@@ -1414,7 +1430,7 @@
             <w:noProof/>
             <w:webHidden/>
           </w:rPr>
-          <w:instrText xml:space="preserve"> PAGEREF _Toc199242869 \h </w:instrText>
+          <w:instrText xml:space="preserve"> PAGEREF _Toc199243134 \h </w:instrText>
         </w:r>
         <w:r>
           <w:rPr>
@@ -1461,7 +1477,7 @@
           <w:lang w:eastAsia="de-DE"/>
         </w:rPr>
       </w:pPr>
-      <w:hyperlink w:anchor="_Toc199242870" w:history="1">
+      <w:hyperlink w:anchor="_Toc199243135" w:history="1">
         <w:r>
           <w:rPr>
             <w:rStyle w:val="Hyperlink"/>
@@ -1506,7 +1522,7 @@
             <w:noProof/>
             <w:webHidden/>
           </w:rPr>
-          <w:instrText xml:space="preserve"> PAGEREF _Toc199242870 \h </w:instrText>
+          <w:instrText xml:space="preserve"> PAGEREF _Toc199243135 \h </w:instrText>
         </w:r>
         <w:r>
           <w:rPr>
@@ -1552,7 +1568,7 @@
           <w:lang w:eastAsia="de-DE"/>
         </w:rPr>
       </w:pPr>
-      <w:hyperlink w:anchor="_Toc199242871" w:history="1">
+      <w:hyperlink w:anchor="_Toc199243136" w:history="1">
         <w:r>
           <w:rPr>
             <w:rStyle w:val="Hyperlink"/>
@@ -1597,7 +1613,7 @@
             <w:noProof/>
             <w:webHidden/>
           </w:rPr>
-          <w:instrText xml:space="preserve"> PAGEREF _Toc199242871 \h </w:instrText>
+          <w:instrText xml:space="preserve"> PAGEREF _Toc199243136 \h </w:instrText>
         </w:r>
         <w:r>
           <w:rPr>
@@ -1644,7 +1660,7 @@
           <w:lang w:eastAsia="de-DE"/>
         </w:rPr>
       </w:pPr>
-      <w:hyperlink w:anchor="_Toc199242872" w:history="1">
+      <w:hyperlink w:anchor="_Toc199243137" w:history="1">
         <w:r>
           <w:rPr>
             <w:rStyle w:val="Hyperlink"/>
@@ -1689,7 +1705,7 @@
             <w:noProof/>
             <w:webHidden/>
           </w:rPr>
-          <w:instrText xml:space="preserve"> PAGEREF _Toc199242872 \h </w:instrText>
+          <w:instrText xml:space="preserve"> PAGEREF _Toc199243137 \h </w:instrText>
         </w:r>
         <w:r>
           <w:rPr>
@@ -1736,7 +1752,7 @@
           <w:lang w:eastAsia="de-DE"/>
         </w:rPr>
       </w:pPr>
-      <w:hyperlink w:anchor="_Toc199242873" w:history="1">
+      <w:hyperlink w:anchor="_Toc199243138" w:history="1">
         <w:r>
           <w:rPr>
             <w:rStyle w:val="Hyperlink"/>
@@ -1781,7 +1797,7 @@
             <w:noProof/>
             <w:webHidden/>
           </w:rPr>
-          <w:instrText xml:space="preserve"> PAGEREF _Toc199242873 \h </w:instrText>
+          <w:instrText xml:space="preserve"> PAGEREF _Toc199243138 \h </w:instrText>
         </w:r>
         <w:r>
           <w:rPr>
@@ -1828,7 +1844,7 @@
           <w:lang w:eastAsia="de-DE"/>
         </w:rPr>
       </w:pPr>
-      <w:hyperlink w:anchor="_Toc199242874" w:history="1">
+      <w:hyperlink w:anchor="_Toc199243139" w:history="1">
         <w:r>
           <w:rPr>
             <w:rStyle w:val="Hyperlink"/>
@@ -1873,7 +1889,7 @@
             <w:noProof/>
             <w:webHidden/>
           </w:rPr>
-          <w:instrText xml:space="preserve"> PAGEREF _Toc199242874 \h </w:instrText>
+          <w:instrText xml:space="preserve"> PAGEREF _Toc199243139 \h </w:instrText>
         </w:r>
         <w:r>
           <w:rPr>
@@ -1920,7 +1936,7 @@
           <w:lang w:eastAsia="de-DE"/>
         </w:rPr>
       </w:pPr>
-      <w:hyperlink w:anchor="_Toc199242875" w:history="1">
+      <w:hyperlink w:anchor="_Toc199243140" w:history="1">
         <w:r>
           <w:rPr>
             <w:rStyle w:val="Hyperlink"/>
@@ -1965,7 +1981,7 @@
             <w:noProof/>
             <w:webHidden/>
           </w:rPr>
-          <w:instrText xml:space="preserve"> PAGEREF _Toc199242875 \h </w:instrText>
+          <w:instrText xml:space="preserve"> PAGEREF _Toc199243140 \h </w:instrText>
         </w:r>
         <w:r>
           <w:rPr>
@@ -2012,7 +2028,7 @@
           <w:lang w:eastAsia="de-DE"/>
         </w:rPr>
       </w:pPr>
-      <w:hyperlink w:anchor="_Toc199242876" w:history="1">
+      <w:hyperlink w:anchor="_Toc199243141" w:history="1">
         <w:r>
           <w:rPr>
             <w:rStyle w:val="Hyperlink"/>
@@ -2057,7 +2073,7 @@
             <w:noProof/>
             <w:webHidden/>
           </w:rPr>
-          <w:instrText xml:space="preserve"> PAGEREF _Toc199242876 \h </w:instrText>
+          <w:instrText xml:space="preserve"> PAGEREF _Toc199243141 \h </w:instrText>
         </w:r>
         <w:r>
           <w:rPr>
@@ -2104,7 +2120,7 @@
           <w:lang w:eastAsia="de-DE"/>
         </w:rPr>
       </w:pPr>
-      <w:hyperlink w:anchor="_Toc199242877" w:history="1">
+      <w:hyperlink w:anchor="_Toc199243142" w:history="1">
         <w:r>
           <w:rPr>
             <w:rStyle w:val="Hyperlink"/>
@@ -2149,7 +2165,7 @@
             <w:noProof/>
             <w:webHidden/>
           </w:rPr>
-          <w:instrText xml:space="preserve"> PAGEREF _Toc199242877 \h </w:instrText>
+          <w:instrText xml:space="preserve"> PAGEREF _Toc199243142 \h </w:instrText>
         </w:r>
         <w:r>
           <w:rPr>
@@ -2196,7 +2212,7 @@
           <w:lang w:eastAsia="de-DE"/>
         </w:rPr>
       </w:pPr>
-      <w:hyperlink w:anchor="_Toc199242878" w:history="1">
+      <w:hyperlink w:anchor="_Toc199243143" w:history="1">
         <w:r>
           <w:rPr>
             <w:rStyle w:val="Hyperlink"/>
@@ -2241,7 +2257,7 @@
             <w:noProof/>
             <w:webHidden/>
           </w:rPr>
-          <w:instrText xml:space="preserve"> PAGEREF _Toc199242878 \h </w:instrText>
+          <w:instrText xml:space="preserve"> PAGEREF _Toc199243143 \h </w:instrText>
         </w:r>
         <w:r>
           <w:rPr>
@@ -2287,7 +2303,7 @@
           <w:lang w:eastAsia="de-DE"/>
         </w:rPr>
       </w:pPr>
-      <w:hyperlink w:anchor="_Toc199242879" w:history="1">
+      <w:hyperlink w:anchor="_Toc199243144" w:history="1">
         <w:r>
           <w:rPr>
             <w:rStyle w:val="Hyperlink"/>
@@ -2332,7 +2348,7 @@
             <w:noProof/>
             <w:webHidden/>
           </w:rPr>
-          <w:instrText xml:space="preserve"> PAGEREF _Toc199242879 \h </w:instrText>
+          <w:instrText xml:space="preserve"> PAGEREF _Toc199243144 \h </w:instrText>
         </w:r>
         <w:r>
           <w:rPr>
@@ -2379,7 +2395,7 @@
           <w:lang w:eastAsia="de-DE"/>
         </w:rPr>
       </w:pPr>
-      <w:hyperlink w:anchor="_Toc199242880" w:history="1">
+      <w:hyperlink w:anchor="_Toc199243145" w:history="1">
         <w:r>
           <w:rPr>
             <w:rStyle w:val="Hyperlink"/>
@@ -2424,7 +2440,7 @@
             <w:noProof/>
             <w:webHidden/>
           </w:rPr>
-          <w:instrText xml:space="preserve"> PAGEREF _Toc199242880 \h </w:instrText>
+          <w:instrText xml:space="preserve"> PAGEREF _Toc199243145 \h </w:instrText>
         </w:r>
         <w:r>
           <w:rPr>
@@ -2471,7 +2487,7 @@
           <w:lang w:eastAsia="de-DE"/>
         </w:rPr>
       </w:pPr>
-      <w:hyperlink w:anchor="_Toc199242881" w:history="1">
+      <w:hyperlink w:anchor="_Toc199243146" w:history="1">
         <w:r>
           <w:rPr>
             <w:rStyle w:val="Hyperlink"/>
@@ -2516,7 +2532,7 @@
             <w:noProof/>
             <w:webHidden/>
           </w:rPr>
-          <w:instrText xml:space="preserve"> PAGEREF _Toc199242881 \h </w:instrText>
+          <w:instrText xml:space="preserve"> PAGEREF _Toc199243146 \h </w:instrText>
         </w:r>
         <w:r>
           <w:rPr>
@@ -2563,7 +2579,7 @@
           <w:lang w:eastAsia="de-DE"/>
         </w:rPr>
       </w:pPr>
-      <w:hyperlink w:anchor="_Toc199242882" w:history="1">
+      <w:hyperlink w:anchor="_Toc199243147" w:history="1">
         <w:r>
           <w:rPr>
             <w:rStyle w:val="Hyperlink"/>
@@ -2587,7 +2603,7 @@
             <w:rStyle w:val="Hyperlink"/>
             <w:noProof/>
           </w:rPr>
-          <w:t>Trainingsprozess, Hyperparameteroptimierung und Modellkalibrierung</w:t>
+          <w:t>Trainingsprozess, Hyperparameteroptimierung, Modellkalibrierung</w:t>
         </w:r>
         <w:r>
           <w:rPr>
@@ -2608,7 +2624,7 @@
             <w:noProof/>
             <w:webHidden/>
           </w:rPr>
-          <w:instrText xml:space="preserve"> PAGEREF _Toc199242882 \h </w:instrText>
+          <w:instrText xml:space="preserve"> PAGEREF _Toc199243147 \h </w:instrText>
         </w:r>
         <w:r>
           <w:rPr>
@@ -2655,7 +2671,7 @@
           <w:lang w:eastAsia="de-DE"/>
         </w:rPr>
       </w:pPr>
-      <w:hyperlink w:anchor="_Toc199242883" w:history="1">
+      <w:hyperlink w:anchor="_Toc199243148" w:history="1">
         <w:r>
           <w:rPr>
             <w:rStyle w:val="Hyperlink"/>
@@ -2700,7 +2716,7 @@
             <w:noProof/>
             <w:webHidden/>
           </w:rPr>
-          <w:instrText xml:space="preserve"> PAGEREF _Toc199242883 \h </w:instrText>
+          <w:instrText xml:space="preserve"> PAGEREF _Toc199243148 \h </w:instrText>
         </w:r>
         <w:r>
           <w:rPr>
@@ -2746,7 +2762,7 @@
           <w:lang w:eastAsia="de-DE"/>
         </w:rPr>
       </w:pPr>
-      <w:hyperlink w:anchor="_Toc199242884" w:history="1">
+      <w:hyperlink w:anchor="_Toc199243149" w:history="1">
         <w:r>
           <w:rPr>
             <w:rStyle w:val="Hyperlink"/>
@@ -2770,7 +2786,7 @@
             <w:rStyle w:val="Hyperlink"/>
             <w:noProof/>
           </w:rPr>
-          <w:t>5. Vergleichende Evaluation der Modelle</w:t>
+          <w:t>Vergleichende Evaluation der Modelle</w:t>
         </w:r>
         <w:r>
           <w:rPr>
@@ -2791,7 +2807,7 @@
             <w:noProof/>
             <w:webHidden/>
           </w:rPr>
-          <w:instrText xml:space="preserve"> PAGEREF _Toc199242884 \h </w:instrText>
+          <w:instrText xml:space="preserve"> PAGEREF _Toc199243149 \h </w:instrText>
         </w:r>
         <w:r>
           <w:rPr>
@@ -2838,7 +2854,7 @@
           <w:lang w:eastAsia="de-DE"/>
         </w:rPr>
       </w:pPr>
-      <w:hyperlink w:anchor="_Toc199242885" w:history="1">
+      <w:hyperlink w:anchor="_Toc199243150" w:history="1">
         <w:r>
           <w:rPr>
             <w:rStyle w:val="Hyperlink"/>
@@ -2883,7 +2899,7 @@
             <w:noProof/>
             <w:webHidden/>
           </w:rPr>
-          <w:instrText xml:space="preserve"> PAGEREF _Toc199242885 \h </w:instrText>
+          <w:instrText xml:space="preserve"> PAGEREF _Toc199243150 \h </w:instrText>
         </w:r>
         <w:r>
           <w:rPr>
@@ -2930,7 +2946,7 @@
           <w:lang w:eastAsia="de-DE"/>
         </w:rPr>
       </w:pPr>
-      <w:hyperlink w:anchor="_Toc199242886" w:history="1">
+      <w:hyperlink w:anchor="_Toc199243151" w:history="1">
         <w:r>
           <w:rPr>
             <w:rStyle w:val="Hyperlink"/>
@@ -2975,7 +2991,7 @@
             <w:noProof/>
             <w:webHidden/>
           </w:rPr>
-          <w:instrText xml:space="preserve"> PAGEREF _Toc199242886 \h </w:instrText>
+          <w:instrText xml:space="preserve"> PAGEREF _Toc199243151 \h </w:instrText>
         </w:r>
         <w:r>
           <w:rPr>
@@ -3022,7 +3038,7 @@
           <w:lang w:eastAsia="de-DE"/>
         </w:rPr>
       </w:pPr>
-      <w:hyperlink w:anchor="_Toc199242887" w:history="1">
+      <w:hyperlink w:anchor="_Toc199243152" w:history="1">
         <w:r>
           <w:rPr>
             <w:rStyle w:val="Hyperlink"/>
@@ -3067,7 +3083,7 @@
             <w:noProof/>
             <w:webHidden/>
           </w:rPr>
-          <w:instrText xml:space="preserve"> PAGEREF _Toc199242887 \h </w:instrText>
+          <w:instrText xml:space="preserve"> PAGEREF _Toc199243152 \h </w:instrText>
         </w:r>
         <w:r>
           <w:rPr>
@@ -3114,7 +3130,7 @@
           <w:lang w:eastAsia="de-DE"/>
         </w:rPr>
       </w:pPr>
-      <w:hyperlink w:anchor="_Toc199242888" w:history="1">
+      <w:hyperlink w:anchor="_Toc199243153" w:history="1">
         <w:r>
           <w:rPr>
             <w:rStyle w:val="Hyperlink"/>
@@ -3159,7 +3175,7 @@
             <w:noProof/>
             <w:webHidden/>
           </w:rPr>
-          <w:instrText xml:space="preserve"> PAGEREF _Toc199242888 \h </w:instrText>
+          <w:instrText xml:space="preserve"> PAGEREF _Toc199243153 \h </w:instrText>
         </w:r>
         <w:r>
           <w:rPr>
@@ -3205,7 +3221,7 @@
           <w:lang w:eastAsia="de-DE"/>
         </w:rPr>
       </w:pPr>
-      <w:hyperlink w:anchor="_Toc199242889" w:history="1">
+      <w:hyperlink w:anchor="_Toc199243154" w:history="1">
         <w:r>
           <w:rPr>
             <w:rStyle w:val="Hyperlink"/>
@@ -3250,7 +3266,7 @@
             <w:noProof/>
             <w:webHidden/>
           </w:rPr>
-          <w:instrText xml:space="preserve"> PAGEREF _Toc199242889 \h </w:instrText>
+          <w:instrText xml:space="preserve"> PAGEREF _Toc199243154 \h </w:instrText>
         </w:r>
         <w:r>
           <w:rPr>
@@ -3297,7 +3313,7 @@
           <w:lang w:eastAsia="de-DE"/>
         </w:rPr>
       </w:pPr>
-      <w:hyperlink w:anchor="_Toc199242890" w:history="1">
+      <w:hyperlink w:anchor="_Toc199243155" w:history="1">
         <w:r>
           <w:rPr>
             <w:rStyle w:val="Hyperlink"/>
@@ -3342,7 +3358,7 @@
             <w:noProof/>
             <w:webHidden/>
           </w:rPr>
-          <w:instrText xml:space="preserve"> PAGEREF _Toc199242890 \h </w:instrText>
+          <w:instrText xml:space="preserve"> PAGEREF _Toc199243155 \h </w:instrText>
         </w:r>
         <w:r>
           <w:rPr>
@@ -3389,7 +3405,7 @@
           <w:lang w:eastAsia="de-DE"/>
         </w:rPr>
       </w:pPr>
-      <w:hyperlink w:anchor="_Toc199242891" w:history="1">
+      <w:hyperlink w:anchor="_Toc199243156" w:history="1">
         <w:r>
           <w:rPr>
             <w:rStyle w:val="Hyperlink"/>
@@ -3434,7 +3450,7 @@
             <w:noProof/>
             <w:webHidden/>
           </w:rPr>
-          <w:instrText xml:space="preserve"> PAGEREF _Toc199242891 \h </w:instrText>
+          <w:instrText xml:space="preserve"> PAGEREF _Toc199243156 \h </w:instrText>
         </w:r>
         <w:r>
           <w:rPr>
@@ -3481,7 +3497,7 @@
           <w:lang w:eastAsia="de-DE"/>
         </w:rPr>
       </w:pPr>
-      <w:hyperlink w:anchor="_Toc199242892" w:history="1">
+      <w:hyperlink w:anchor="_Toc199243157" w:history="1">
         <w:r>
           <w:rPr>
             <w:rStyle w:val="Hyperlink"/>
@@ -3526,7 +3542,7 @@
             <w:noProof/>
             <w:webHidden/>
           </w:rPr>
-          <w:instrText xml:space="preserve"> PAGEREF _Toc199242892 \h </w:instrText>
+          <w:instrText xml:space="preserve"> PAGEREF _Toc199243157 \h </w:instrText>
         </w:r>
         <w:r>
           <w:rPr>
@@ -3573,7 +3589,7 @@
           <w:lang w:eastAsia="de-DE"/>
         </w:rPr>
       </w:pPr>
-      <w:hyperlink w:anchor="_Toc199242893" w:history="1">
+      <w:hyperlink w:anchor="_Toc199243158" w:history="1">
         <w:r>
           <w:rPr>
             <w:rStyle w:val="Hyperlink"/>
@@ -3618,7 +3634,7 @@
             <w:noProof/>
             <w:webHidden/>
           </w:rPr>
-          <w:instrText xml:space="preserve"> PAGEREF _Toc199242893 \h </w:instrText>
+          <w:instrText xml:space="preserve"> PAGEREF _Toc199243158 \h </w:instrText>
         </w:r>
         <w:r>
           <w:rPr>
@@ -3664,7 +3680,7 @@
           <w:lang w:eastAsia="de-DE"/>
         </w:rPr>
       </w:pPr>
-      <w:hyperlink w:anchor="_Toc199242894" w:history="1">
+      <w:hyperlink w:anchor="_Toc199243159" w:history="1">
         <w:r>
           <w:rPr>
             <w:rStyle w:val="Hyperlink"/>
@@ -3688,7 +3704,7 @@
             <w:rStyle w:val="Hyperlink"/>
             <w:noProof/>
           </w:rPr>
-          <w:t>7. Fazit und Ausblick</w:t>
+          <w:t>Fazit und Ausblick</w:t>
         </w:r>
         <w:r>
           <w:rPr>
@@ -3709,7 +3725,7 @@
             <w:noProof/>
             <w:webHidden/>
           </w:rPr>
-          <w:instrText xml:space="preserve"> PAGEREF _Toc199242894 \h </w:instrText>
+          <w:instrText xml:space="preserve"> PAGEREF _Toc199243159 \h </w:instrText>
         </w:r>
         <w:r>
           <w:rPr>
@@ -3756,7 +3772,7 @@
           <w:lang w:eastAsia="de-DE"/>
         </w:rPr>
       </w:pPr>
-      <w:hyperlink w:anchor="_Toc199242895" w:history="1">
+      <w:hyperlink w:anchor="_Toc199243160" w:history="1">
         <w:r>
           <w:rPr>
             <w:rStyle w:val="Hyperlink"/>
@@ -3801,7 +3817,7 @@
             <w:noProof/>
             <w:webHidden/>
           </w:rPr>
-          <w:instrText xml:space="preserve"> PAGEREF _Toc199242895 \h </w:instrText>
+          <w:instrText xml:space="preserve"> PAGEREF _Toc199243160 \h </w:instrText>
         </w:r>
         <w:r>
           <w:rPr>
@@ -3848,7 +3864,7 @@
           <w:lang w:eastAsia="de-DE"/>
         </w:rPr>
       </w:pPr>
-      <w:hyperlink w:anchor="_Toc199242896" w:history="1">
+      <w:hyperlink w:anchor="_Toc199243161" w:history="1">
         <w:r>
           <w:rPr>
             <w:rStyle w:val="Hyperlink"/>
@@ -3893,7 +3909,7 @@
             <w:noProof/>
             <w:webHidden/>
           </w:rPr>
-          <w:instrText xml:space="preserve"> PAGEREF _Toc199242896 \h </w:instrText>
+          <w:instrText xml:space="preserve"> PAGEREF _Toc199243161 \h </w:instrText>
         </w:r>
         <w:r>
           <w:rPr>
@@ -3940,7 +3956,7 @@
           <w:lang w:eastAsia="de-DE"/>
         </w:rPr>
       </w:pPr>
-      <w:hyperlink w:anchor="_Toc199242897" w:history="1">
+      <w:hyperlink w:anchor="_Toc199243162" w:history="1">
         <w:r>
           <w:rPr>
             <w:rStyle w:val="Hyperlink"/>
@@ -3985,7 +4001,7 @@
             <w:noProof/>
             <w:webHidden/>
           </w:rPr>
-          <w:instrText xml:space="preserve"> PAGEREF _Toc199242897 \h </w:instrText>
+          <w:instrText xml:space="preserve"> PAGEREF _Toc199243162 \h </w:instrText>
         </w:r>
         <w:r>
           <w:rPr>
@@ -4028,7 +4044,7 @@
           <w:lang w:eastAsia="de-DE"/>
         </w:rPr>
       </w:pPr>
-      <w:hyperlink w:anchor="_Toc199242898" w:history="1">
+      <w:hyperlink w:anchor="_Toc199243163" w:history="1">
         <w:r>
           <w:rPr>
             <w:rStyle w:val="Hyperlink"/>
@@ -4055,7 +4071,7 @@
             <w:noProof/>
             <w:webHidden/>
           </w:rPr>
-          <w:instrText xml:space="preserve"> PAGEREF _Toc199242898 \h </w:instrText>
+          <w:instrText xml:space="preserve"> PAGEREF _Toc199243163 \h </w:instrText>
         </w:r>
         <w:r>
           <w:rPr>
@@ -4107,7 +4123,6 @@
         </w:rPr>
         <w:fldChar w:fldCharType="end"/>
       </w:r>
-      <w:bookmarkStart w:id="1" w:name="_Toc199242858"/>
     </w:p>
     <w:p>
       <w:pPr>
@@ -4138,6 +4153,7 @@
           <w:noProof/>
         </w:rPr>
       </w:pPr>
+      <w:bookmarkStart w:id="1" w:name="_Toc199243123"/>
       <w:r>
         <w:rPr>
           <w:color w:val="auto"/>
@@ -4760,7 +4776,7 @@
           <w:color w:val="auto"/>
         </w:rPr>
       </w:pPr>
-      <w:bookmarkStart w:id="2" w:name="_Toc199242859"/>
+      <w:bookmarkStart w:id="2" w:name="_Toc199243124"/>
       <w:r>
         <w:rPr>
           <w:color w:val="auto"/>
@@ -4974,7 +4990,7 @@
           <w:docGrid w:linePitch="360"/>
         </w:sectPr>
       </w:pPr>
-      <w:bookmarkStart w:id="3" w:name="_Toc199242860"/>
+      <w:bookmarkStart w:id="3" w:name="_Toc199243125"/>
       <w:r>
         <w:rPr>
           <w:color w:val="auto"/>
@@ -5121,7 +5137,7 @@
           <w:color w:val="auto"/>
         </w:rPr>
       </w:pPr>
-      <w:bookmarkStart w:id="4" w:name="_Toc199242861"/>
+      <w:bookmarkStart w:id="4" w:name="_Toc199243126"/>
       <w:r>
         <w:rPr>
           <w:color w:val="auto"/>
@@ -5135,7 +5151,7 @@
       <w:pPr>
         <w:pStyle w:val="berschrift2"/>
       </w:pPr>
-      <w:bookmarkStart w:id="5" w:name="_Toc199242862"/>
+      <w:bookmarkStart w:id="5" w:name="_Toc199243127"/>
       <w:r>
         <w:t>Zielsetzung der Arbeit</w:t>
       </w:r>
@@ -5145,7 +5161,7 @@
       <w:pPr>
         <w:pStyle w:val="berschrift2"/>
       </w:pPr>
-      <w:bookmarkStart w:id="6" w:name="_Toc199242863"/>
+      <w:bookmarkStart w:id="6" w:name="_Toc199243128"/>
       <w:r>
         <w:t>Wissenschaftlicher Kontext und Relevanz</w:t>
       </w:r>
@@ -5155,7 +5171,7 @@
       <w:pPr>
         <w:pStyle w:val="berschrift2"/>
       </w:pPr>
-      <w:bookmarkStart w:id="7" w:name="_Toc199242864"/>
+      <w:bookmarkStart w:id="7" w:name="_Toc199243129"/>
       <w:r>
         <w:t>Aufbau der Arbeit</w:t>
       </w:r>
@@ -5165,7 +5181,7 @@
       <w:pPr>
         <w:pStyle w:val="berschrift1"/>
       </w:pPr>
-      <w:bookmarkStart w:id="8" w:name="_Toc199242865"/>
+      <w:bookmarkStart w:id="8" w:name="_Toc199243130"/>
       <w:r>
         <w:t>Grundlagen des maschinellen Lernens</w:t>
       </w:r>
@@ -5175,7 +5191,7 @@
       <w:pPr>
         <w:pStyle w:val="berschrift2"/>
       </w:pPr>
-      <w:bookmarkStart w:id="9" w:name="_Toc199242866"/>
+      <w:bookmarkStart w:id="9" w:name="_Toc199243131"/>
       <w:r>
         <w:t>Klassifikation im überwachten Lernen</w:t>
       </w:r>
@@ -5185,7 +5201,7 @@
       <w:pPr>
         <w:pStyle w:val="berschrift2"/>
       </w:pPr>
-      <w:bookmarkStart w:id="10" w:name="_Toc199242867"/>
+      <w:bookmarkStart w:id="10" w:name="_Toc199243132"/>
       <w:r>
         <w:t>Entscheidungsbäume: Struktur und Funktionsweise</w:t>
       </w:r>
@@ -5195,19 +5211,37 @@
       <w:pPr>
         <w:pStyle w:val="berschrift2"/>
       </w:pPr>
-      <w:bookmarkStart w:id="11" w:name="_Toc199242868"/>
-      <w:r>
-        <w:t>Random Forest: Ensemblebildung durch Bagging</w:t>
+      <w:bookmarkStart w:id="11" w:name="_Toc199243133"/>
+      <w:r>
+        <w:t xml:space="preserve">Random Forest: Ensemblebildung durch </w:t>
+      </w:r>
+      <w:proofErr w:type="spellStart"/>
+      <w:r>
+        <w:t>Bagging</w:t>
       </w:r>
       <w:bookmarkEnd w:id="11"/>
+      <w:proofErr w:type="spellEnd"/>
     </w:p>
     <w:p>
       <w:pPr>
         <w:pStyle w:val="berschrift2"/>
       </w:pPr>
-      <w:bookmarkStart w:id="12" w:name="_Toc199242869"/>
-      <w:r>
-        <w:t>XGBoost: Gradient Boosting mit Regularisierung</w:t>
+      <w:bookmarkStart w:id="12" w:name="_Toc199243134"/>
+      <w:proofErr w:type="spellStart"/>
+      <w:r>
+        <w:t>XGBoost</w:t>
+      </w:r>
+      <w:proofErr w:type="spellEnd"/>
+      <w:r>
+        <w:t xml:space="preserve">: Gradient </w:t>
+      </w:r>
+      <w:proofErr w:type="spellStart"/>
+      <w:r>
+        <w:t>Boosting</w:t>
+      </w:r>
+      <w:proofErr w:type="spellEnd"/>
+      <w:r>
+        <w:t xml:space="preserve"> mit Regularisierung</w:t>
       </w:r>
       <w:bookmarkEnd w:id="12"/>
     </w:p>
@@ -5215,9 +5249,30 @@
       <w:pPr>
         <w:pStyle w:val="berschrift2"/>
       </w:pPr>
-      <w:bookmarkStart w:id="13" w:name="_Toc199242870"/>
-      <w:r>
-        <w:t>Evaluationsmetriken: Accuracy, Kreuzvalidierung, Brier Score</w:t>
+      <w:bookmarkStart w:id="13" w:name="_Toc199243135"/>
+      <w:proofErr w:type="spellStart"/>
+      <w:r>
+        <w:t>Evaluationsmetriken</w:t>
+      </w:r>
+      <w:proofErr w:type="spellEnd"/>
+      <w:r>
+        <w:t xml:space="preserve">: </w:t>
+      </w:r>
+      <w:proofErr w:type="spellStart"/>
+      <w:r>
+        <w:t>Accuracy</w:t>
+      </w:r>
+      <w:proofErr w:type="spellEnd"/>
+      <w:r>
+        <w:t xml:space="preserve">, Kreuzvalidierung, </w:t>
+      </w:r>
+      <w:proofErr w:type="spellStart"/>
+      <w:r>
+        <w:t>Brier</w:t>
+      </w:r>
+      <w:proofErr w:type="spellEnd"/>
+      <w:r>
+        <w:t xml:space="preserve"> Score</w:t>
       </w:r>
       <w:bookmarkEnd w:id="13"/>
     </w:p>
@@ -5225,7 +5280,7 @@
       <w:pPr>
         <w:pStyle w:val="berschrift1"/>
       </w:pPr>
-      <w:bookmarkStart w:id="14" w:name="_Toc199242871"/>
+      <w:bookmarkStart w:id="14" w:name="_Toc199243136"/>
       <w:r>
         <w:t>Datengrundlage und Merkmalsgenerierung</w:t>
       </w:r>
@@ -5235,7 +5290,7 @@
       <w:pPr>
         <w:pStyle w:val="berschrift2"/>
       </w:pPr>
-      <w:bookmarkStart w:id="15" w:name="_Toc199242872"/>
+      <w:bookmarkStart w:id="15" w:name="_Toc199243137"/>
       <w:r>
         <w:t>Beschreibung der Datenbasis (Bundesliga 2020–2024)</w:t>
       </w:r>
@@ -5245,7 +5300,7 @@
       <w:pPr>
         <w:pStyle w:val="berschrift2"/>
       </w:pPr>
-      <w:bookmarkStart w:id="16" w:name="_Toc199242873"/>
+      <w:bookmarkStart w:id="16" w:name="_Toc199243138"/>
       <w:r>
         <w:t>Datenvorverarbeitung und Qualitätskontrolle</w:t>
       </w:r>
@@ -5255,7 +5310,7 @@
       <w:pPr>
         <w:pStyle w:val="berschrift2"/>
       </w:pPr>
-      <w:bookmarkStart w:id="17" w:name="_Toc199242874"/>
+      <w:bookmarkStart w:id="17" w:name="_Toc199243139"/>
       <w:r>
         <w:t>Feature Engineering:</w:t>
       </w:r>
@@ -5265,7 +5320,7 @@
       <w:pPr>
         <w:pStyle w:val="berschrift3"/>
       </w:pPr>
-      <w:bookmarkStart w:id="18" w:name="_Toc199242875"/>
+      <w:bookmarkStart w:id="18" w:name="_Toc199243140"/>
       <w:r>
         <w:t>Historische Leistungskennzahlen</w:t>
       </w:r>
@@ -5275,7 +5330,7 @@
       <w:pPr>
         <w:pStyle w:val="berschrift3"/>
       </w:pPr>
-      <w:bookmarkStart w:id="19" w:name="_Toc199242876"/>
+      <w:bookmarkStart w:id="19" w:name="_Toc199243141"/>
       <w:r>
         <w:t>Formindikatoren und Tordifferenzen</w:t>
       </w:r>
@@ -5285,7 +5340,7 @@
       <w:pPr>
         <w:pStyle w:val="berschrift3"/>
       </w:pPr>
-      <w:bookmarkStart w:id="20" w:name="_Toc199242877"/>
+      <w:bookmarkStart w:id="20" w:name="_Toc199243142"/>
       <w:r>
         <w:t>Elo-Rating und aggregierte Trends</w:t>
       </w:r>
@@ -5295,7 +5350,7 @@
       <w:pPr>
         <w:pStyle w:val="berschrift2"/>
       </w:pPr>
-      <w:bookmarkStart w:id="21" w:name="_Toc199242878"/>
+      <w:bookmarkStart w:id="21" w:name="_Toc199243143"/>
       <w:r>
         <w:t>Zielvariable und Klassendefinition</w:t>
       </w:r>
@@ -5305,7 +5360,7 @@
       <w:pPr>
         <w:pStyle w:val="berschrift1"/>
       </w:pPr>
-      <w:bookmarkStart w:id="22" w:name="_Toc199242879"/>
+      <w:bookmarkStart w:id="22" w:name="_Toc199243144"/>
       <w:r>
         <w:t>Modellarchitektur und Implementierung</w:t>
       </w:r>
@@ -5315,17 +5370,22 @@
       <w:pPr>
         <w:pStyle w:val="berschrift2"/>
       </w:pPr>
-      <w:bookmarkStart w:id="23" w:name="_Toc199242880"/>
-      <w:r>
-        <w:t>Struktur und Parameterwahl von XGBoost</w:t>
+      <w:bookmarkStart w:id="23" w:name="_Toc199243145"/>
+      <w:r>
+        <w:t xml:space="preserve">Struktur und Parameterwahl von </w:t>
+      </w:r>
+      <w:proofErr w:type="spellStart"/>
+      <w:r>
+        <w:t>XGBoost</w:t>
       </w:r>
       <w:bookmarkEnd w:id="23"/>
+      <w:proofErr w:type="spellEnd"/>
     </w:p>
     <w:p>
       <w:pPr>
         <w:pStyle w:val="berschrift2"/>
       </w:pPr>
-      <w:bookmarkStart w:id="24" w:name="_Toc199242881"/>
+      <w:bookmarkStart w:id="24" w:name="_Toc199243146"/>
       <w:r>
         <w:lastRenderedPageBreak/>
         <w:t>Struktur und Parameterwahl von Random Forest</w:t>
@@ -5336,7 +5396,7 @@
       <w:pPr>
         <w:pStyle w:val="berschrift2"/>
       </w:pPr>
-      <w:bookmarkStart w:id="25" w:name="_Toc199242882"/>
+      <w:bookmarkStart w:id="25" w:name="_Toc199243147"/>
       <w:r>
         <w:t>Trainingsprozess, Hyperparameteroptimierung</w:t>
       </w:r>
@@ -5352,7 +5412,7 @@
       <w:pPr>
         <w:pStyle w:val="berschrift2"/>
       </w:pPr>
-      <w:bookmarkStart w:id="26" w:name="_Toc199242883"/>
+      <w:bookmarkStart w:id="26" w:name="_Toc199243148"/>
       <w:r>
         <w:t>Bereitstellung und Serialisierung des Modells</w:t>
       </w:r>
@@ -5362,7 +5422,7 @@
       <w:pPr>
         <w:pStyle w:val="berschrift1"/>
       </w:pPr>
-      <w:bookmarkStart w:id="27" w:name="_Toc199242884"/>
+      <w:bookmarkStart w:id="27" w:name="_Toc199243149"/>
       <w:r>
         <w:t>Vergleichende Evaluation der Modelle</w:t>
       </w:r>
@@ -5372,9 +5432,25 @@
       <w:pPr>
         <w:pStyle w:val="berschrift2"/>
       </w:pPr>
-      <w:bookmarkStart w:id="28" w:name="_Toc199242885"/>
-      <w:r>
-        <w:t>Quantitative Modellbewertung (Accuracy, Cross-Validation, Brier Score)</w:t>
+      <w:bookmarkStart w:id="28" w:name="_Toc199243150"/>
+      <w:r>
+        <w:t>Quantitative Modellbewertung (</w:t>
+      </w:r>
+      <w:proofErr w:type="spellStart"/>
+      <w:r>
+        <w:t>Accuracy</w:t>
+      </w:r>
+      <w:proofErr w:type="spellEnd"/>
+      <w:r>
+        <w:t xml:space="preserve">, Cross-Validation, </w:t>
+      </w:r>
+      <w:proofErr w:type="spellStart"/>
+      <w:r>
+        <w:t>Brier</w:t>
+      </w:r>
+      <w:proofErr w:type="spellEnd"/>
+      <w:r>
+        <w:t xml:space="preserve"> Score)</w:t>
       </w:r>
       <w:bookmarkEnd w:id="28"/>
     </w:p>
@@ -5382,7 +5458,7 @@
       <w:pPr>
         <w:pStyle w:val="berschrift2"/>
       </w:pPr>
-      <w:bookmarkStart w:id="29" w:name="_Toc199242886"/>
+      <w:bookmarkStart w:id="29" w:name="_Toc199243151"/>
       <w:r>
         <w:t>Analyse der Merkmalswichtigkeit</w:t>
       </w:r>
@@ -5392,7 +5468,7 @@
       <w:pPr>
         <w:pStyle w:val="berschrift2"/>
       </w:pPr>
-      <w:bookmarkStart w:id="30" w:name="_Toc199242887"/>
+      <w:bookmarkStart w:id="30" w:name="_Toc199243152"/>
       <w:r>
         <w:t>Konsistenz und Robustheit der Vorhersagen</w:t>
       </w:r>
@@ -5402,7 +5478,7 @@
       <w:pPr>
         <w:pStyle w:val="berschrift2"/>
       </w:pPr>
-      <w:bookmarkStart w:id="31" w:name="_Toc199242888"/>
+      <w:bookmarkStart w:id="31" w:name="_Toc199243153"/>
       <w:r>
         <w:t>Stärken und Schwächen der Verfahren im Anwendungskontext</w:t>
       </w:r>
@@ -5412,7 +5488,7 @@
       <w:pPr>
         <w:pStyle w:val="berschrift1"/>
       </w:pPr>
-      <w:bookmarkStart w:id="32" w:name="_Toc199242889"/>
+      <w:bookmarkStart w:id="32" w:name="_Toc199243154"/>
       <w:r>
         <w:t>Diskussion</w:t>
       </w:r>
@@ -5422,7 +5498,7 @@
       <w:pPr>
         <w:pStyle w:val="berschrift2"/>
       </w:pPr>
-      <w:bookmarkStart w:id="33" w:name="_Toc199242890"/>
+      <w:bookmarkStart w:id="33" w:name="_Toc199243155"/>
       <w:r>
         <w:t>Interpretation der Ergebnisse im Hinblick auf die Zielsetzung</w:t>
       </w:r>
@@ -5432,7 +5508,7 @@
       <w:pPr>
         <w:pStyle w:val="berschrift2"/>
       </w:pPr>
-      <w:bookmarkStart w:id="34" w:name="_Toc199242891"/>
+      <w:bookmarkStart w:id="34" w:name="_Toc199243156"/>
       <w:r>
         <w:t>Validität und Generalisierbarkeit</w:t>
       </w:r>
@@ -5442,7 +5518,7 @@
       <w:pPr>
         <w:pStyle w:val="berschrift2"/>
       </w:pPr>
-      <w:bookmarkStart w:id="35" w:name="_Toc199242892"/>
+      <w:bookmarkStart w:id="35" w:name="_Toc199243157"/>
       <w:r>
         <w:t>Methodische Limitationen</w:t>
       </w:r>
@@ -5452,7 +5528,7 @@
       <w:pPr>
         <w:pStyle w:val="berschrift2"/>
       </w:pPr>
-      <w:bookmarkStart w:id="36" w:name="_Toc199242893"/>
+      <w:bookmarkStart w:id="36" w:name="_Toc199243158"/>
       <w:r>
         <w:t>Kritische Reflexion der Modellauswahl</w:t>
       </w:r>
@@ -5462,7 +5538,7 @@
       <w:pPr>
         <w:pStyle w:val="berschrift1"/>
       </w:pPr>
-      <w:bookmarkStart w:id="37" w:name="_Toc199242894"/>
+      <w:bookmarkStart w:id="37" w:name="_Toc199243159"/>
       <w:r>
         <w:t>Fazit und Ausblick</w:t>
       </w:r>
@@ -5472,7 +5548,7 @@
       <w:pPr>
         <w:pStyle w:val="berschrift2"/>
       </w:pPr>
-      <w:bookmarkStart w:id="38" w:name="_Toc199242895"/>
+      <w:bookmarkStart w:id="38" w:name="_Toc199243160"/>
       <w:r>
         <w:t>Zusammenfassung zentraler Befunde</w:t>
       </w:r>
@@ -5482,7 +5558,7 @@
       <w:pPr>
         <w:pStyle w:val="berschrift2"/>
       </w:pPr>
-      <w:bookmarkStart w:id="39" w:name="_Toc199242896"/>
+      <w:bookmarkStart w:id="39" w:name="_Toc199243161"/>
       <w:r>
         <w:t>Methodischer und praktischer Erkenntnisgewinn</w:t>
       </w:r>
@@ -5492,7 +5568,7 @@
       <w:pPr>
         <w:pStyle w:val="berschrift2"/>
       </w:pPr>
-      <w:bookmarkStart w:id="40" w:name="_Toc199242897"/>
+      <w:bookmarkStart w:id="40" w:name="_Toc199243162"/>
       <w:r>
         <w:t>Weiterführende Forschungsansätze</w:t>
       </w:r>
@@ -5540,7 +5616,7 @@
           <w:color w:val="auto"/>
         </w:rPr>
       </w:pPr>
-      <w:bookmarkStart w:id="41" w:name="_Toc199242898"/>
+      <w:bookmarkStart w:id="41" w:name="_Toc199243163"/>
       <w:r>
         <w:rPr>
           <w:color w:val="auto"/>
